--- a/reports/G_25_stage1.docx
+++ b/reports/G_25_stage1.docx
@@ -214,6 +214,7 @@
           <w:lang w:val="pt-PT"/>
         </w:rPr>
       </w:pPr>
+      <w:proofErr w:type="spellStart"/>
       <w:r>
         <w:rPr>
           <w:rFonts w:ascii="Arial" w:hAnsi="Arial"/>
@@ -223,6 +224,7 @@
         </w:rPr>
         <w:t>Exploring</w:t>
       </w:r>
+      <w:proofErr w:type="spellEnd"/>
       <w:r>
         <w:rPr>
           <w:rFonts w:ascii="Arial" w:hAnsi="Arial"/>
@@ -313,7 +315,7 @@
                         </a:effectLst>
                         <a:extLst>
                           <a:ext uri="{909E8E84-426E-40dd-AFC4-6F175D3DCCD1}">
-                            <a14:hiddenFill xmlns:a14="http://schemas.microsoft.com/office/drawing/2010/main" xmlns:w="http://schemas.openxmlformats.org/wordprocessingml/2006/main" xmlns:w10="urn:schemas-microsoft-com:office:word" xmlns:v="urn:schemas-microsoft-com:vml" xmlns:o="urn:schemas-microsoft-com:office:office" xmlns:mv="urn:schemas-microsoft-com:mac:vml" xmlns:mo="http://schemas.microsoft.com/office/mac/office/2008/main" xmlns="">
+                            <a14:hiddenFill xmlns="" xmlns:mo="http://schemas.microsoft.com/office/mac/office/2008/main" xmlns:mv="urn:schemas-microsoft-com:mac:vml" xmlns:o="urn:schemas-microsoft-com:office:office" xmlns:v="urn:schemas-microsoft-com:vml" xmlns:w10="urn:schemas-microsoft-com:office:word" xmlns:w="http://schemas.openxmlformats.org/wordprocessingml/2006/main" xmlns:a14="http://schemas.microsoft.com/office/drawing/2010/main">
                               <a:noFill/>
                             </a14:hiddenFill>
                           </a:ext>
@@ -364,6 +366,7 @@
           <w:lang w:val="pt-PT"/>
         </w:rPr>
       </w:pPr>
+      <w:proofErr w:type="spellStart"/>
       <w:r>
         <w:rPr>
           <w:rFonts w:ascii="Arial" w:hAnsi="Arial"/>
@@ -373,6 +376,7 @@
         </w:rPr>
         <w:t>Stage</w:t>
       </w:r>
+      <w:proofErr w:type="spellEnd"/>
       <w:r>
         <w:rPr>
           <w:rFonts w:ascii="Arial" w:hAnsi="Arial"/>
@@ -407,8 +411,19 @@
           <w:sz w:val="40"/>
           <w:lang w:val="pt-PT"/>
         </w:rPr>
-        <w:t>Project proposal</w:t>
-      </w:r>
+        <w:t xml:space="preserve">Project </w:t>
+      </w:r>
+      <w:proofErr w:type="spellStart"/>
+      <w:r>
+        <w:rPr>
+          <w:rFonts w:ascii="Arial" w:hAnsi="Arial"/>
+          <w:color w:val="365F91" w:themeColor="accent1" w:themeShade="BF"/>
+          <w:sz w:val="40"/>
+          <w:lang w:val="pt-PT"/>
+        </w:rPr>
+        <w:t>proposal</w:t>
+      </w:r>
+      <w:proofErr w:type="spellEnd"/>
     </w:p>
     <w:p>
       <w:pPr>
@@ -976,13 +991,31 @@
         </w:rPr>
         <w:t xml:space="preserve">, </w:t>
       </w:r>
-      <w:r>
-        <w:rPr>
-          <w:rFonts w:ascii="Arial" w:hAnsi="Arial"/>
-          <w:sz w:val="22"/>
-        </w:rPr>
-        <w:t>Gonçalo Vicêncio</w:t>
-      </w:r>
+      <w:proofErr w:type="spellStart"/>
+      <w:r>
+        <w:rPr>
+          <w:rFonts w:ascii="Arial" w:hAnsi="Arial"/>
+          <w:sz w:val="22"/>
+        </w:rPr>
+        <w:t>Gonçalo</w:t>
+      </w:r>
+      <w:proofErr w:type="spellEnd"/>
+      <w:r>
+        <w:rPr>
+          <w:rFonts w:ascii="Arial" w:hAnsi="Arial"/>
+          <w:sz w:val="22"/>
+        </w:rPr>
+        <w:t xml:space="preserve"> </w:t>
+      </w:r>
+      <w:proofErr w:type="spellStart"/>
+      <w:r>
+        <w:rPr>
+          <w:rFonts w:ascii="Arial" w:hAnsi="Arial"/>
+          <w:sz w:val="22"/>
+        </w:rPr>
+        <w:t>Vicêncio</w:t>
+      </w:r>
+      <w:proofErr w:type="spellEnd"/>
       <w:r>
         <w:rPr>
           <w:rFonts w:ascii="Arial" w:hAnsi="Arial"/>
@@ -1129,8 +1162,17 @@
           <w:rFonts w:ascii="Arial" w:hAnsi="Arial"/>
           <w:sz w:val="22"/>
         </w:rPr>
-        <w:t>Teresa Romão</w:t>
-      </w:r>
+        <w:t xml:space="preserve">Teresa </w:t>
+      </w:r>
+      <w:proofErr w:type="spellStart"/>
+      <w:r>
+        <w:rPr>
+          <w:rFonts w:ascii="Arial" w:hAnsi="Arial"/>
+          <w:sz w:val="22"/>
+        </w:rPr>
+        <w:t>Romão</w:t>
+      </w:r>
+      <w:proofErr w:type="spellEnd"/>
     </w:p>
     <w:p>
       <w:pPr>
@@ -1462,6 +1504,7 @@
         </w:rPr>
         <w:t xml:space="preserve">O utilizador poderá fazer </w:t>
       </w:r>
+      <w:proofErr w:type="spellStart"/>
       <w:r>
         <w:rPr>
           <w:rFonts w:ascii="Arial" w:hAnsi="Arial"/>
@@ -1473,6 +1516,7 @@
         </w:rPr>
         <w:t>reviews</w:t>
       </w:r>
+      <w:proofErr w:type="spellEnd"/>
       <w:r>
         <w:rPr>
           <w:rFonts w:ascii="Arial" w:hAnsi="Arial"/>
@@ -1518,7 +1562,29 @@
           <w:szCs w:val="22"/>
           <w:lang w:val="pt-PT"/>
         </w:rPr>
-        <w:t>Será também possível seguir outros utilizadores e ver as suas reviews ou locais favoritos.</w:t>
+        <w:t xml:space="preserve">Será também possível seguir outros utilizadores e ver as suas </w:t>
+      </w:r>
+      <w:proofErr w:type="spellStart"/>
+      <w:r>
+        <w:rPr>
+          <w:rFonts w:ascii="Arial" w:hAnsi="Arial"/>
+          <w:i/>
+          <w:iCs/>
+          <w:sz w:val="22"/>
+          <w:szCs w:val="22"/>
+          <w:lang w:val="pt-PT"/>
+        </w:rPr>
+        <w:t>reviews</w:t>
+      </w:r>
+      <w:proofErr w:type="spellEnd"/>
+      <w:r>
+        <w:rPr>
+          <w:rFonts w:ascii="Arial" w:hAnsi="Arial"/>
+          <w:sz w:val="22"/>
+          <w:szCs w:val="22"/>
+          <w:lang w:val="pt-PT"/>
+        </w:rPr>
+        <w:t xml:space="preserve"> ou locais favoritos.</w:t>
       </w:r>
     </w:p>
     <w:p>
@@ -1550,14 +1616,25 @@
           <w:lang w:val="pt-PT"/>
         </w:rPr>
       </w:pPr>
-      <w:r>
-        <w:rPr>
-          <w:rFonts w:ascii="Arial" w:hAnsi="Arial"/>
-          <w:sz w:val="22"/>
-          <w:szCs w:val="22"/>
-          <w:lang w:val="pt-PT"/>
-        </w:rPr>
-        <w:t>Visit Portugal</w:t>
+      <w:proofErr w:type="spellStart"/>
+      <w:r>
+        <w:rPr>
+          <w:rFonts w:ascii="Arial" w:hAnsi="Arial"/>
+          <w:sz w:val="22"/>
+          <w:szCs w:val="22"/>
+          <w:lang w:val="pt-PT"/>
+        </w:rPr>
+        <w:t>Visit</w:t>
+      </w:r>
+      <w:proofErr w:type="spellEnd"/>
+      <w:r>
+        <w:rPr>
+          <w:rFonts w:ascii="Arial" w:hAnsi="Arial"/>
+          <w:sz w:val="22"/>
+          <w:szCs w:val="22"/>
+          <w:lang w:val="pt-PT"/>
+        </w:rPr>
+        <w:t xml:space="preserve"> Portugal</w:t>
       </w:r>
     </w:p>
     <w:p>
@@ -1900,6 +1977,7 @@
       <w:r>
         <w:rPr>
           <w:rFonts w:ascii="Arial" w:hAnsi="Arial"/>
+          <w:noProof/>
           <w:sz w:val="22"/>
           <w:szCs w:val="22"/>
           <w:lang w:val="pt-PT"/>

--- a/reports/G_25_stage1.docx
+++ b/reports/G_25_stage1.docx
@@ -214,7 +214,6 @@
           <w:lang w:val="pt-PT"/>
         </w:rPr>
       </w:pPr>
-      <w:proofErr w:type="spellStart"/>
       <w:r>
         <w:rPr>
           <w:rFonts w:ascii="Arial" w:hAnsi="Arial"/>
@@ -224,7 +223,6 @@
         </w:rPr>
         <w:t>Exploring</w:t>
       </w:r>
-      <w:proofErr w:type="spellEnd"/>
       <w:r>
         <w:rPr>
           <w:rFonts w:ascii="Arial" w:hAnsi="Arial"/>
@@ -315,7 +313,7 @@
                         </a:effectLst>
                         <a:extLst>
                           <a:ext uri="{909E8E84-426E-40dd-AFC4-6F175D3DCCD1}">
-                            <a14:hiddenFill xmlns="" xmlns:mo="http://schemas.microsoft.com/office/mac/office/2008/main" xmlns:mv="urn:schemas-microsoft-com:mac:vml" xmlns:o="urn:schemas-microsoft-com:office:office" xmlns:v="urn:schemas-microsoft-com:vml" xmlns:w10="urn:schemas-microsoft-com:office:word" xmlns:w="http://schemas.openxmlformats.org/wordprocessingml/2006/main" xmlns:a14="http://schemas.microsoft.com/office/drawing/2010/main">
+                            <a14:hiddenFill xmlns:a14="http://schemas.microsoft.com/office/drawing/2010/main" xmlns:w="http://schemas.openxmlformats.org/wordprocessingml/2006/main" xmlns:w10="urn:schemas-microsoft-com:office:word" xmlns:v="urn:schemas-microsoft-com:vml" xmlns:o="urn:schemas-microsoft-com:office:office" xmlns:mv="urn:schemas-microsoft-com:mac:vml" xmlns:mo="http://schemas.microsoft.com/office/mac/office/2008/main" xmlns="">
                               <a:noFill/>
                             </a14:hiddenFill>
                           </a:ext>
@@ -366,7 +364,6 @@
           <w:lang w:val="pt-PT"/>
         </w:rPr>
       </w:pPr>
-      <w:proofErr w:type="spellStart"/>
       <w:r>
         <w:rPr>
           <w:rFonts w:ascii="Arial" w:hAnsi="Arial"/>
@@ -376,7 +373,6 @@
         </w:rPr>
         <w:t>Stage</w:t>
       </w:r>
-      <w:proofErr w:type="spellEnd"/>
       <w:r>
         <w:rPr>
           <w:rFonts w:ascii="Arial" w:hAnsi="Arial"/>
@@ -411,19 +407,8 @@
           <w:sz w:val="40"/>
           <w:lang w:val="pt-PT"/>
         </w:rPr>
-        <w:t xml:space="preserve">Project </w:t>
-      </w:r>
-      <w:proofErr w:type="spellStart"/>
-      <w:r>
-        <w:rPr>
-          <w:rFonts w:ascii="Arial" w:hAnsi="Arial"/>
-          <w:color w:val="365F91" w:themeColor="accent1" w:themeShade="BF"/>
-          <w:sz w:val="40"/>
-          <w:lang w:val="pt-PT"/>
-        </w:rPr>
-        <w:t>proposal</w:t>
-      </w:r>
-      <w:proofErr w:type="spellEnd"/>
+        <w:t>Project proposal</w:t>
+      </w:r>
     </w:p>
     <w:p>
       <w:pPr>
@@ -991,31 +976,13 @@
         </w:rPr>
         <w:t xml:space="preserve">, </w:t>
       </w:r>
-      <w:proofErr w:type="spellStart"/>
-      <w:r>
-        <w:rPr>
-          <w:rFonts w:ascii="Arial" w:hAnsi="Arial"/>
-          <w:sz w:val="22"/>
-        </w:rPr>
-        <w:t>Gonçalo</w:t>
-      </w:r>
-      <w:proofErr w:type="spellEnd"/>
-      <w:r>
-        <w:rPr>
-          <w:rFonts w:ascii="Arial" w:hAnsi="Arial"/>
-          <w:sz w:val="22"/>
-        </w:rPr>
-        <w:t xml:space="preserve"> </w:t>
-      </w:r>
-      <w:proofErr w:type="spellStart"/>
-      <w:r>
-        <w:rPr>
-          <w:rFonts w:ascii="Arial" w:hAnsi="Arial"/>
-          <w:sz w:val="22"/>
-        </w:rPr>
-        <w:t>Vicêncio</w:t>
-      </w:r>
-      <w:proofErr w:type="spellEnd"/>
+      <w:r>
+        <w:rPr>
+          <w:rFonts w:ascii="Arial" w:hAnsi="Arial"/>
+          <w:sz w:val="22"/>
+        </w:rPr>
+        <w:t>Gonçalo Vicêncio</w:t>
+      </w:r>
       <w:r>
         <w:rPr>
           <w:rFonts w:ascii="Arial" w:hAnsi="Arial"/>
@@ -1162,17 +1129,8 @@
           <w:rFonts w:ascii="Arial" w:hAnsi="Arial"/>
           <w:sz w:val="22"/>
         </w:rPr>
-        <w:t xml:space="preserve">Teresa </w:t>
-      </w:r>
-      <w:proofErr w:type="spellStart"/>
-      <w:r>
-        <w:rPr>
-          <w:rFonts w:ascii="Arial" w:hAnsi="Arial"/>
-          <w:sz w:val="22"/>
-        </w:rPr>
-        <w:t>Romão</w:t>
-      </w:r>
-      <w:proofErr w:type="spellEnd"/>
+        <w:t>Teresa Romão</w:t>
+      </w:r>
     </w:p>
     <w:p>
       <w:pPr>
@@ -1504,7 +1462,6 @@
         </w:rPr>
         <w:t xml:space="preserve">O utilizador poderá fazer </w:t>
       </w:r>
-      <w:proofErr w:type="spellStart"/>
       <w:r>
         <w:rPr>
           <w:rFonts w:ascii="Arial" w:hAnsi="Arial"/>
@@ -1516,7 +1473,6 @@
         </w:rPr>
         <w:t>reviews</w:t>
       </w:r>
-      <w:proofErr w:type="spellEnd"/>
       <w:r>
         <w:rPr>
           <w:rFonts w:ascii="Arial" w:hAnsi="Arial"/>
@@ -1564,7 +1520,6 @@
         </w:rPr>
         <w:t xml:space="preserve">Será também possível seguir outros utilizadores e ver as suas </w:t>
       </w:r>
-      <w:proofErr w:type="spellStart"/>
       <w:r>
         <w:rPr>
           <w:rFonts w:ascii="Arial" w:hAnsi="Arial"/>
@@ -1576,7 +1531,6 @@
         </w:rPr>
         <w:t>reviews</w:t>
       </w:r>
-      <w:proofErr w:type="spellEnd"/>
       <w:r>
         <w:rPr>
           <w:rFonts w:ascii="Arial" w:hAnsi="Arial"/>
@@ -1616,25 +1570,14 @@
           <w:lang w:val="pt-PT"/>
         </w:rPr>
       </w:pPr>
-      <w:proofErr w:type="spellStart"/>
-      <w:r>
-        <w:rPr>
-          <w:rFonts w:ascii="Arial" w:hAnsi="Arial"/>
-          <w:sz w:val="22"/>
-          <w:szCs w:val="22"/>
-          <w:lang w:val="pt-PT"/>
-        </w:rPr>
-        <w:t>Visit</w:t>
-      </w:r>
-      <w:proofErr w:type="spellEnd"/>
-      <w:r>
-        <w:rPr>
-          <w:rFonts w:ascii="Arial" w:hAnsi="Arial"/>
-          <w:sz w:val="22"/>
-          <w:szCs w:val="22"/>
-          <w:lang w:val="pt-PT"/>
-        </w:rPr>
-        <w:t xml:space="preserve"> Portugal</w:t>
+      <w:r>
+        <w:rPr>
+          <w:rFonts w:ascii="Arial" w:hAnsi="Arial"/>
+          <w:sz w:val="22"/>
+          <w:szCs w:val="22"/>
+          <w:lang w:val="pt-PT"/>
+        </w:rPr>
+        <w:t>Visit Portugal</w:t>
       </w:r>
     </w:p>
     <w:p>
@@ -1798,16 +1741,16 @@
           <w:szCs w:val="22"/>
           <w:lang w:val="pt-PT"/>
         </w:rPr>
-        <w:t xml:space="preserve"> m</w:t>
-      </w:r>
-      <w:r>
-        <w:rPr>
-          <w:rFonts w:ascii="Arial" w:hAnsi="Arial"/>
-          <w:sz w:val="22"/>
-          <w:szCs w:val="22"/>
-          <w:lang w:val="pt-PT"/>
-        </w:rPr>
-        <w:t>eteorologia</w:t>
+        <w:t xml:space="preserve"> </w:t>
+      </w:r>
+      <w:r>
+        <w:rPr>
+          <w:rFonts w:ascii="Arial" w:hAnsi="Arial"/>
+          <w:sz w:val="22"/>
+          <w:szCs w:val="22"/>
+          <w:lang w:val="pt-PT"/>
+        </w:rPr>
+        <w:t>meteorológica</w:t>
       </w:r>
       <w:r>
         <w:rPr>
